--- a/download/XXXXX_Project Management_Assessment 2.docx
+++ b/download/XXXXX_Project Management_Assessment 2.docx
@@ -1,6 +1,6 @@
 
 <file path=word/document.xml><?xml version="1.0" encoding="utf-8"?>
-<w:document xmlns:wpc="http://schemas.microsoft.com/office/word/2010/wordprocessingCanvas" xmlns:cx="http://schemas.microsoft.com/office/drawing/2014/chartex" xmlns:cx1="http://schemas.microsoft.com/office/drawing/2015/9/8/chartex" xmlns:cx2="http://schemas.microsoft.com/office/drawing/2015/10/21/chartex" xmlns:cx3="http://schemas.microsoft.com/office/drawing/2016/5/9/chartex" xmlns:cx4="http://schemas.microsoft.com/office/drawing/2016/5/10/chartex" xmlns:cx5="http://schemas.microsoft.com/office/drawing/2016/5/11/chartex" xmlns:cx6="http://schemas.microsoft.com/office/drawing/2016/5/12/chartex" xmlns:cx7="http://schemas.microsoft.com/office/drawing/2016/5/13/chartex" xmlns:cx8="http://schemas.microsoft.com/office/drawing/2016/5/14/chartex" xmlns:mc="http://schemas.openxmlformats.org/markup-compatibility/2006" xmlns:aink="http://schemas.microsoft.com/office/drawing/2016/ink" xmlns:am3d="http://schemas.microsoft.com/office/drawing/2017/model3d" xmlns:o="urn:schemas-microsoft-com:office:office" xmlns:r="http://schemas.openxmlformats.org/officeDocument/2006/relationships" xmlns:m="http://schemas.openxmlformats.org/officeDocument/2006/math" xmlns:v="urn:schemas-microsoft-com:vml" xmlns:wp14="http://schemas.microsoft.com/office/word/2010/wordprocessingDrawing" xmlns:wp="http://schemas.openxmlformats.org/drawingml/2006/wordprocessingDrawing" xmlns:w10="urn:schemas-microsoft-com:office:word" xmlns:w="http://schemas.openxmlformats.org/wordprocessingml/2006/main" xmlns:w14="http://schemas.microsoft.com/office/word/2010/wordml" xmlns:w15="http://schemas.microsoft.com/office/word/2012/wordml" xmlns:w16cex="http://schemas.microsoft.com/office/word/2018/wordml/cex" xmlns:w16cid="http://schemas.microsoft.com/office/word/2016/wordml/cid" xmlns:w16="http://schemas.microsoft.com/office/word/2018/wordml" xmlns:w16sdtdh="http://schemas.microsoft.com/office/word/2020/wordml/sdtdatahash" xmlns:w16se="http://schemas.microsoft.com/office/word/2015/wordml/symex" xmlns:wpg="http://schemas.microsoft.com/office/word/2010/wordprocessingGroup" xmlns:wpi="http://schemas.microsoft.com/office/word/2010/wordprocessingInk" xmlns:wne="http://schemas.microsoft.com/office/word/2006/wordml" xmlns:wps="http://schemas.microsoft.com/office/word/2010/wordprocessingShape" mc:Ignorable="w14 w15 w16se w16cid w16 w16cex w16sdtdh wp14">
+<w:document xmlns:wpc="http://schemas.microsoft.com/office/word/2010/wordprocessingCanvas" xmlns:cx="http://schemas.microsoft.com/office/drawing/2014/chartex" xmlns:cx1="http://schemas.microsoft.com/office/drawing/2015/9/8/chartex" xmlns:cx2="http://schemas.microsoft.com/office/drawing/2015/10/21/chartex" xmlns:cx3="http://schemas.microsoft.com/office/drawing/2016/5/9/chartex" xmlns:cx4="http://schemas.microsoft.com/office/drawing/2016/5/10/chartex" xmlns:cx5="http://schemas.microsoft.com/office/drawing/2016/5/11/chartex" xmlns:cx6="http://schemas.microsoft.com/office/drawing/2016/5/12/chartex" xmlns:cx7="http://schemas.microsoft.com/office/drawing/2016/5/13/chartex" xmlns:cx8="http://schemas.microsoft.com/office/drawing/2016/5/14/chartex" xmlns:mc="http://schemas.openxmlformats.org/markup-compatibility/2006" xmlns:aink="http://schemas.microsoft.com/office/drawing/2016/ink" xmlns:am3d="http://schemas.microsoft.com/office/drawing/2017/model3d" xmlns:o="urn:schemas-microsoft-com:office:office" xmlns:oel="http://schemas.microsoft.com/office/2019/extlst" xmlns:r="http://schemas.openxmlformats.org/officeDocument/2006/relationships" xmlns:m="http://schemas.openxmlformats.org/officeDocument/2006/math" xmlns:v="urn:schemas-microsoft-com:vml" xmlns:wp14="http://schemas.microsoft.com/office/word/2010/wordprocessingDrawing" xmlns:wp="http://schemas.openxmlformats.org/drawingml/2006/wordprocessingDrawing" xmlns:w10="urn:schemas-microsoft-com:office:word" xmlns:w="http://schemas.openxmlformats.org/wordprocessingml/2006/main" xmlns:w14="http://schemas.microsoft.com/office/word/2010/wordml" xmlns:w15="http://schemas.microsoft.com/office/word/2012/wordml" xmlns:w16cex="http://schemas.microsoft.com/office/word/2018/wordml/cex" xmlns:w16cid="http://schemas.microsoft.com/office/word/2016/wordml/cid" xmlns:w16="http://schemas.microsoft.com/office/word/2018/wordml" xmlns:w16sdtdh="http://schemas.microsoft.com/office/word/2020/wordml/sdtdatahash" xmlns:w16se="http://schemas.microsoft.com/office/word/2015/wordml/symex" xmlns:wpg="http://schemas.microsoft.com/office/word/2010/wordprocessingGroup" xmlns:wpi="http://schemas.microsoft.com/office/word/2010/wordprocessingInk" xmlns:wne="http://schemas.microsoft.com/office/word/2006/wordml" xmlns:wps="http://schemas.microsoft.com/office/word/2010/wordprocessingShape" mc:Ignorable="w14 w15 w16se w16cid w16 w16cex w16sdtdh wp14">
   <w:body>
     <w:sdt>
       <w:sdtPr>
@@ -151,15 +151,6 @@
                                       <w:szCs w:val="28"/>
                                     </w:rPr>
                                   </w:pPr>
-                                  <w:r>
-                                    <w:rPr>
-                                      <w:color w:val="FFFFFF" w:themeColor="background1"/>
-                                      <w:sz w:val="28"/>
-                                      <w:szCs w:val="28"/>
-                                      <w:lang w:val="en-AU"/>
-                                    </w:rPr>
-                                    <w:t>18 August 2021</w:t>
-                                  </w:r>
                                 </w:p>
                               </w:txbxContent>
                             </wps:txbx>
@@ -3443,15 +3434,6 @@
                                 <w:szCs w:val="28"/>
                               </w:rPr>
                             </w:pPr>
-                            <w:r>
-                              <w:rPr>
-                                <w:color w:val="FFFFFF" w:themeColor="background1"/>
-                                <w:sz w:val="28"/>
-                                <w:szCs w:val="28"/>
-                                <w:lang w:val="en-AU"/>
-                              </w:rPr>
-                              <w:t>18 August 2021</w:t>
-                            </w:r>
                           </w:p>
                         </w:txbxContent>
                       </v:textbox>
@@ -5296,6 +5278,7 @@
         <w:ind w:left="0" w:firstLine="0"/>
       </w:pPr>
       <w:r>
+        <w:lastRenderedPageBreak/>
         <w:t xml:space="preserve"> </w:t>
       </w:r>
     </w:p>
@@ -5305,7 +5288,6 @@
         <w:ind w:left="0" w:firstLine="0"/>
       </w:pPr>
       <w:r>
-        <w:lastRenderedPageBreak/>
         <w:t xml:space="preserve"> </w:t>
       </w:r>
     </w:p>
@@ -6377,6 +6359,7 @@
         <w:ind w:hanging="360"/>
       </w:pPr>
       <w:r>
+        <w:lastRenderedPageBreak/>
         <w:t xml:space="preserve">Stress management </w:t>
       </w:r>
     </w:p>
@@ -6389,7 +6372,6 @@
         <w:ind w:hanging="360"/>
       </w:pPr>
       <w:r>
-        <w:lastRenderedPageBreak/>
         <w:t xml:space="preserve">Negotiation </w:t>
       </w:r>
     </w:p>
@@ -7089,8 +7071,14 @@
         </w:numPr>
         <w:ind w:hanging="360"/>
       </w:pPr>
-      <w:r>
-        <w:t xml:space="preserve">Non of above </w:t>
+      <w:proofErr w:type="spellStart"/>
+      <w:r>
+        <w:lastRenderedPageBreak/>
+        <w:t>Non of</w:t>
+      </w:r>
+      <w:proofErr w:type="spellEnd"/>
+      <w:r>
+        <w:t xml:space="preserve"> above </w:t>
       </w:r>
     </w:p>
     <w:p>
@@ -7111,7 +7099,6 @@
         <w:ind w:hanging="360"/>
       </w:pPr>
       <w:r>
-        <w:lastRenderedPageBreak/>
         <w:t>John, the project manager for the ERP Project, is about to complete the project phase review. The completion of a project phase is also known as which of the following? a)</w:t>
       </w:r>
       <w:r>
@@ -7133,7 +7120,15 @@
         <w:ind w:hanging="360"/>
       </w:pPr>
       <w:r>
-        <w:t xml:space="preserve">A kill point </w:t>
+        <w:t xml:space="preserve">A kill </w:t>
+      </w:r>
+      <w:proofErr w:type="gramStart"/>
+      <w:r>
+        <w:t>point</w:t>
+      </w:r>
+      <w:proofErr w:type="gramEnd"/>
+      <w:r>
+        <w:t xml:space="preserve"> </w:t>
       </w:r>
     </w:p>
     <w:p>
@@ -7622,6 +7617,7 @@
         <w:ind w:left="0" w:firstLine="0"/>
       </w:pPr>
       <w:r>
+        <w:lastRenderedPageBreak/>
         <w:t xml:space="preserve"> </w:t>
       </w:r>
     </w:p>
@@ -7658,7 +7654,6 @@
         <w:ind w:hanging="360"/>
       </w:pPr>
       <w:r>
-        <w:lastRenderedPageBreak/>
         <w:t xml:space="preserve">Quality metrics </w:t>
       </w:r>
     </w:p>
@@ -7895,7 +7890,15 @@
         <w:ind w:hanging="360"/>
       </w:pPr>
       <w:r>
-        <w:t xml:space="preserve">Which component is/are included in Quality Management Plan </w:t>
+        <w:t xml:space="preserve">Which component is/are included in Quality Management </w:t>
+      </w:r>
+      <w:proofErr w:type="gramStart"/>
+      <w:r>
+        <w:t>Plan</w:t>
+      </w:r>
+      <w:proofErr w:type="gramEnd"/>
+      <w:r>
+        <w:t xml:space="preserve"> </w:t>
       </w:r>
     </w:p>
     <w:p>
@@ -8428,7 +8431,6 @@
           <w:szCs w:val="20"/>
           <w:highlight w:val="yellow"/>
         </w:rPr>
-        <w:lastRenderedPageBreak/>
         <w:t>Comment:</w:t>
       </w:r>
       <w:r>
@@ -8624,6 +8626,7 @@
         <w:rPr>
           <w:noProof/>
         </w:rPr>
+        <w:lastRenderedPageBreak/>
         <w:drawing>
           <wp:inline distT="0" distB="0" distL="0" distR="0" wp14:anchorId="5490B1D8" wp14:editId="1C4172EC">
             <wp:extent cx="5693410" cy="3198495"/>
@@ -8672,7 +8675,6 @@
         <w:rPr>
           <w:noProof/>
         </w:rPr>
-        <w:lastRenderedPageBreak/>
         <w:drawing>
           <wp:anchor distT="0" distB="0" distL="114300" distR="114300" simplePos="0" relativeHeight="251657216" behindDoc="0" locked="0" layoutInCell="1" allowOverlap="1" wp14:anchorId="6E56E749" wp14:editId="52DB9958">
             <wp:simplePos x="0" y="0"/>
@@ -8941,6 +8943,7 @@
         <w:rPr>
           <w:noProof/>
         </w:rPr>
+        <w:lastRenderedPageBreak/>
         <w:drawing>
           <wp:inline distT="0" distB="0" distL="0" distR="0" wp14:anchorId="1A3BE1A9" wp14:editId="15605552">
             <wp:extent cx="5693410" cy="3282950"/>
@@ -9173,7 +9176,6 @@
         <w:rPr>
           <w:noProof/>
         </w:rPr>
-        <w:lastRenderedPageBreak/>
         <w:t>O</w:t>
       </w:r>
     </w:p>
@@ -9389,7 +9391,7 @@
 </file>
 
 <file path=word/endnotes.xml><?xml version="1.0" encoding="utf-8"?>
-<w:endnotes xmlns:wpc="http://schemas.microsoft.com/office/word/2010/wordprocessingCanvas" xmlns:cx="http://schemas.microsoft.com/office/drawing/2014/chartex" xmlns:cx1="http://schemas.microsoft.com/office/drawing/2015/9/8/chartex" xmlns:cx2="http://schemas.microsoft.com/office/drawing/2015/10/21/chartex" xmlns:cx3="http://schemas.microsoft.com/office/drawing/2016/5/9/chartex" xmlns:cx4="http://schemas.microsoft.com/office/drawing/2016/5/10/chartex" xmlns:cx5="http://schemas.microsoft.com/office/drawing/2016/5/11/chartex" xmlns:cx6="http://schemas.microsoft.com/office/drawing/2016/5/12/chartex" xmlns:cx7="http://schemas.microsoft.com/office/drawing/2016/5/13/chartex" xmlns:cx8="http://schemas.microsoft.com/office/drawing/2016/5/14/chartex" xmlns:mc="http://schemas.openxmlformats.org/markup-compatibility/2006" xmlns:aink="http://schemas.microsoft.com/office/drawing/2016/ink" xmlns:am3d="http://schemas.microsoft.com/office/drawing/2017/model3d" xmlns:o="urn:schemas-microsoft-com:office:office" xmlns:r="http://schemas.openxmlformats.org/officeDocument/2006/relationships" xmlns:m="http://schemas.openxmlformats.org/officeDocument/2006/math" xmlns:v="urn:schemas-microsoft-com:vml" xmlns:wp14="http://schemas.microsoft.com/office/word/2010/wordprocessingDrawing" xmlns:wp="http://schemas.openxmlformats.org/drawingml/2006/wordprocessingDrawing" xmlns:w10="urn:schemas-microsoft-com:office:word" xmlns:w="http://schemas.openxmlformats.org/wordprocessingml/2006/main" xmlns:w14="http://schemas.microsoft.com/office/word/2010/wordml" xmlns:w15="http://schemas.microsoft.com/office/word/2012/wordml" xmlns:w16cex="http://schemas.microsoft.com/office/word/2018/wordml/cex" xmlns:w16cid="http://schemas.microsoft.com/office/word/2016/wordml/cid" xmlns:w16="http://schemas.microsoft.com/office/word/2018/wordml" xmlns:w16sdtdh="http://schemas.microsoft.com/office/word/2020/wordml/sdtdatahash" xmlns:w16se="http://schemas.microsoft.com/office/word/2015/wordml/symex" xmlns:wpg="http://schemas.microsoft.com/office/word/2010/wordprocessingGroup" xmlns:wpi="http://schemas.microsoft.com/office/word/2010/wordprocessingInk" xmlns:wne="http://schemas.microsoft.com/office/word/2006/wordml" xmlns:wps="http://schemas.microsoft.com/office/word/2010/wordprocessingShape" mc:Ignorable="w14 w15 w16se w16cid w16 w16cex w16sdtdh wp14">
+<w:endnotes xmlns:wpc="http://schemas.microsoft.com/office/word/2010/wordprocessingCanvas" xmlns:cx="http://schemas.microsoft.com/office/drawing/2014/chartex" xmlns:cx1="http://schemas.microsoft.com/office/drawing/2015/9/8/chartex" xmlns:cx2="http://schemas.microsoft.com/office/drawing/2015/10/21/chartex" xmlns:cx3="http://schemas.microsoft.com/office/drawing/2016/5/9/chartex" xmlns:cx4="http://schemas.microsoft.com/office/drawing/2016/5/10/chartex" xmlns:cx5="http://schemas.microsoft.com/office/drawing/2016/5/11/chartex" xmlns:cx6="http://schemas.microsoft.com/office/drawing/2016/5/12/chartex" xmlns:cx7="http://schemas.microsoft.com/office/drawing/2016/5/13/chartex" xmlns:cx8="http://schemas.microsoft.com/office/drawing/2016/5/14/chartex" xmlns:mc="http://schemas.openxmlformats.org/markup-compatibility/2006" xmlns:aink="http://schemas.microsoft.com/office/drawing/2016/ink" xmlns:am3d="http://schemas.microsoft.com/office/drawing/2017/model3d" xmlns:o="urn:schemas-microsoft-com:office:office" xmlns:oel="http://schemas.microsoft.com/office/2019/extlst" xmlns:r="http://schemas.openxmlformats.org/officeDocument/2006/relationships" xmlns:m="http://schemas.openxmlformats.org/officeDocument/2006/math" xmlns:v="urn:schemas-microsoft-com:vml" xmlns:wp14="http://schemas.microsoft.com/office/word/2010/wordprocessingDrawing" xmlns:wp="http://schemas.openxmlformats.org/drawingml/2006/wordprocessingDrawing" xmlns:w10="urn:schemas-microsoft-com:office:word" xmlns:w="http://schemas.openxmlformats.org/wordprocessingml/2006/main" xmlns:w14="http://schemas.microsoft.com/office/word/2010/wordml" xmlns:w15="http://schemas.microsoft.com/office/word/2012/wordml" xmlns:w16cex="http://schemas.microsoft.com/office/word/2018/wordml/cex" xmlns:w16cid="http://schemas.microsoft.com/office/word/2016/wordml/cid" xmlns:w16="http://schemas.microsoft.com/office/word/2018/wordml" xmlns:w16sdtdh="http://schemas.microsoft.com/office/word/2020/wordml/sdtdatahash" xmlns:w16se="http://schemas.microsoft.com/office/word/2015/wordml/symex" xmlns:wpg="http://schemas.microsoft.com/office/word/2010/wordprocessingGroup" xmlns:wpi="http://schemas.microsoft.com/office/word/2010/wordprocessingInk" xmlns:wne="http://schemas.microsoft.com/office/word/2006/wordml" xmlns:wps="http://schemas.microsoft.com/office/word/2010/wordprocessingShape" mc:Ignorable="w14 w15 w16se w16cid w16 w16cex w16sdtdh wp14">
   <w:endnote w:type="separator" w:id="-1">
     <w:p>
       <w:pPr>
@@ -9414,7 +9416,7 @@
 </file>
 
 <file path=word/footer1.xml><?xml version="1.0" encoding="utf-8"?>
-<w:ftr xmlns:wpc="http://schemas.microsoft.com/office/word/2010/wordprocessingCanvas" xmlns:cx="http://schemas.microsoft.com/office/drawing/2014/chartex" xmlns:cx1="http://schemas.microsoft.com/office/drawing/2015/9/8/chartex" xmlns:cx2="http://schemas.microsoft.com/office/drawing/2015/10/21/chartex" xmlns:cx3="http://schemas.microsoft.com/office/drawing/2016/5/9/chartex" xmlns:cx4="http://schemas.microsoft.com/office/drawing/2016/5/10/chartex" xmlns:cx5="http://schemas.microsoft.com/office/drawing/2016/5/11/chartex" xmlns:cx6="http://schemas.microsoft.com/office/drawing/2016/5/12/chartex" xmlns:cx7="http://schemas.microsoft.com/office/drawing/2016/5/13/chartex" xmlns:cx8="http://schemas.microsoft.com/office/drawing/2016/5/14/chartex" xmlns:mc="http://schemas.openxmlformats.org/markup-compatibility/2006" xmlns:aink="http://schemas.microsoft.com/office/drawing/2016/ink" xmlns:am3d="http://schemas.microsoft.com/office/drawing/2017/model3d" xmlns:o="urn:schemas-microsoft-com:office:office" xmlns:r="http://schemas.openxmlformats.org/officeDocument/2006/relationships" xmlns:m="http://schemas.openxmlformats.org/officeDocument/2006/math" xmlns:v="urn:schemas-microsoft-com:vml" xmlns:wp14="http://schemas.microsoft.com/office/word/2010/wordprocessingDrawing" xmlns:wp="http://schemas.openxmlformats.org/drawingml/2006/wordprocessingDrawing" xmlns:w10="urn:schemas-microsoft-com:office:word" xmlns:w="http://schemas.openxmlformats.org/wordprocessingml/2006/main" xmlns:w14="http://schemas.microsoft.com/office/word/2010/wordml" xmlns:w15="http://schemas.microsoft.com/office/word/2012/wordml" xmlns:w16cex="http://schemas.microsoft.com/office/word/2018/wordml/cex" xmlns:w16cid="http://schemas.microsoft.com/office/word/2016/wordml/cid" xmlns:w16="http://schemas.microsoft.com/office/word/2018/wordml" xmlns:w16sdtdh="http://schemas.microsoft.com/office/word/2020/wordml/sdtdatahash" xmlns:w16se="http://schemas.microsoft.com/office/word/2015/wordml/symex" xmlns:wpg="http://schemas.microsoft.com/office/word/2010/wordprocessingGroup" xmlns:wpi="http://schemas.microsoft.com/office/word/2010/wordprocessingInk" xmlns:wne="http://schemas.microsoft.com/office/word/2006/wordml" xmlns:wps="http://schemas.microsoft.com/office/word/2010/wordprocessingShape" mc:Ignorable="w14 w15 w16se w16cid w16 w16cex w16sdtdh wp14">
+<w:ftr xmlns:wpc="http://schemas.microsoft.com/office/word/2010/wordprocessingCanvas" xmlns:cx="http://schemas.microsoft.com/office/drawing/2014/chartex" xmlns:cx1="http://schemas.microsoft.com/office/drawing/2015/9/8/chartex" xmlns:cx2="http://schemas.microsoft.com/office/drawing/2015/10/21/chartex" xmlns:cx3="http://schemas.microsoft.com/office/drawing/2016/5/9/chartex" xmlns:cx4="http://schemas.microsoft.com/office/drawing/2016/5/10/chartex" xmlns:cx5="http://schemas.microsoft.com/office/drawing/2016/5/11/chartex" xmlns:cx6="http://schemas.microsoft.com/office/drawing/2016/5/12/chartex" xmlns:cx7="http://schemas.microsoft.com/office/drawing/2016/5/13/chartex" xmlns:cx8="http://schemas.microsoft.com/office/drawing/2016/5/14/chartex" xmlns:mc="http://schemas.openxmlformats.org/markup-compatibility/2006" xmlns:aink="http://schemas.microsoft.com/office/drawing/2016/ink" xmlns:am3d="http://schemas.microsoft.com/office/drawing/2017/model3d" xmlns:o="urn:schemas-microsoft-com:office:office" xmlns:oel="http://schemas.microsoft.com/office/2019/extlst" xmlns:r="http://schemas.openxmlformats.org/officeDocument/2006/relationships" xmlns:m="http://schemas.openxmlformats.org/officeDocument/2006/math" xmlns:v="urn:schemas-microsoft-com:vml" xmlns:wp14="http://schemas.microsoft.com/office/word/2010/wordprocessingDrawing" xmlns:wp="http://schemas.openxmlformats.org/drawingml/2006/wordprocessingDrawing" xmlns:w10="urn:schemas-microsoft-com:office:word" xmlns:w="http://schemas.openxmlformats.org/wordprocessingml/2006/main" xmlns:w14="http://schemas.microsoft.com/office/word/2010/wordml" xmlns:w15="http://schemas.microsoft.com/office/word/2012/wordml" xmlns:w16cex="http://schemas.microsoft.com/office/word/2018/wordml/cex" xmlns:w16cid="http://schemas.microsoft.com/office/word/2016/wordml/cid" xmlns:w16="http://schemas.microsoft.com/office/word/2018/wordml" xmlns:w16sdtdh="http://schemas.microsoft.com/office/word/2020/wordml/sdtdatahash" xmlns:w16se="http://schemas.microsoft.com/office/word/2015/wordml/symex" xmlns:wpg="http://schemas.microsoft.com/office/word/2010/wordprocessingGroup" xmlns:wpi="http://schemas.microsoft.com/office/word/2010/wordprocessingInk" xmlns:wne="http://schemas.microsoft.com/office/word/2006/wordml" xmlns:wps="http://schemas.microsoft.com/office/word/2010/wordprocessingShape" mc:Ignorable="w14 w15 w16se w16cid w16 w16cex w16sdtdh wp14">
   <w:p>
     <w:pPr>
       <w:tabs>
@@ -9731,7 +9733,7 @@
 </file>
 
 <file path=word/footer2.xml><?xml version="1.0" encoding="utf-8"?>
-<w:ftr xmlns:wpc="http://schemas.microsoft.com/office/word/2010/wordprocessingCanvas" xmlns:cx="http://schemas.microsoft.com/office/drawing/2014/chartex" xmlns:cx1="http://schemas.microsoft.com/office/drawing/2015/9/8/chartex" xmlns:cx2="http://schemas.microsoft.com/office/drawing/2015/10/21/chartex" xmlns:cx3="http://schemas.microsoft.com/office/drawing/2016/5/9/chartex" xmlns:cx4="http://schemas.microsoft.com/office/drawing/2016/5/10/chartex" xmlns:cx5="http://schemas.microsoft.com/office/drawing/2016/5/11/chartex" xmlns:cx6="http://schemas.microsoft.com/office/drawing/2016/5/12/chartex" xmlns:cx7="http://schemas.microsoft.com/office/drawing/2016/5/13/chartex" xmlns:cx8="http://schemas.microsoft.com/office/drawing/2016/5/14/chartex" xmlns:mc="http://schemas.openxmlformats.org/markup-compatibility/2006" xmlns:aink="http://schemas.microsoft.com/office/drawing/2016/ink" xmlns:am3d="http://schemas.microsoft.com/office/drawing/2017/model3d" xmlns:o="urn:schemas-microsoft-com:office:office" xmlns:r="http://schemas.openxmlformats.org/officeDocument/2006/relationships" xmlns:m="http://schemas.openxmlformats.org/officeDocument/2006/math" xmlns:v="urn:schemas-microsoft-com:vml" xmlns:wp14="http://schemas.microsoft.com/office/word/2010/wordprocessingDrawing" xmlns:wp="http://schemas.openxmlformats.org/drawingml/2006/wordprocessingDrawing" xmlns:w10="urn:schemas-microsoft-com:office:word" xmlns:w="http://schemas.openxmlformats.org/wordprocessingml/2006/main" xmlns:w14="http://schemas.microsoft.com/office/word/2010/wordml" xmlns:w15="http://schemas.microsoft.com/office/word/2012/wordml" xmlns:w16cex="http://schemas.microsoft.com/office/word/2018/wordml/cex" xmlns:w16cid="http://schemas.microsoft.com/office/word/2016/wordml/cid" xmlns:w16="http://schemas.microsoft.com/office/word/2018/wordml" xmlns:w16sdtdh="http://schemas.microsoft.com/office/word/2020/wordml/sdtdatahash" xmlns:w16se="http://schemas.microsoft.com/office/word/2015/wordml/symex" xmlns:wpg="http://schemas.microsoft.com/office/word/2010/wordprocessingGroup" xmlns:wpi="http://schemas.microsoft.com/office/word/2010/wordprocessingInk" xmlns:wne="http://schemas.microsoft.com/office/word/2006/wordml" xmlns:wps="http://schemas.microsoft.com/office/word/2010/wordprocessingShape" mc:Ignorable="w14 w15 w16se w16cid w16 w16cex w16sdtdh wp14">
+<w:ftr xmlns:wpc="http://schemas.microsoft.com/office/word/2010/wordprocessingCanvas" xmlns:cx="http://schemas.microsoft.com/office/drawing/2014/chartex" xmlns:cx1="http://schemas.microsoft.com/office/drawing/2015/9/8/chartex" xmlns:cx2="http://schemas.microsoft.com/office/drawing/2015/10/21/chartex" xmlns:cx3="http://schemas.microsoft.com/office/drawing/2016/5/9/chartex" xmlns:cx4="http://schemas.microsoft.com/office/drawing/2016/5/10/chartex" xmlns:cx5="http://schemas.microsoft.com/office/drawing/2016/5/11/chartex" xmlns:cx6="http://schemas.microsoft.com/office/drawing/2016/5/12/chartex" xmlns:cx7="http://schemas.microsoft.com/office/drawing/2016/5/13/chartex" xmlns:cx8="http://schemas.microsoft.com/office/drawing/2016/5/14/chartex" xmlns:mc="http://schemas.openxmlformats.org/markup-compatibility/2006" xmlns:aink="http://schemas.microsoft.com/office/drawing/2016/ink" xmlns:am3d="http://schemas.microsoft.com/office/drawing/2017/model3d" xmlns:o="urn:schemas-microsoft-com:office:office" xmlns:oel="http://schemas.microsoft.com/office/2019/extlst" xmlns:r="http://schemas.openxmlformats.org/officeDocument/2006/relationships" xmlns:m="http://schemas.openxmlformats.org/officeDocument/2006/math" xmlns:v="urn:schemas-microsoft-com:vml" xmlns:wp14="http://schemas.microsoft.com/office/word/2010/wordprocessingDrawing" xmlns:wp="http://schemas.openxmlformats.org/drawingml/2006/wordprocessingDrawing" xmlns:w10="urn:schemas-microsoft-com:office:word" xmlns:w="http://schemas.openxmlformats.org/wordprocessingml/2006/main" xmlns:w14="http://schemas.microsoft.com/office/word/2010/wordml" xmlns:w15="http://schemas.microsoft.com/office/word/2012/wordml" xmlns:w16cex="http://schemas.microsoft.com/office/word/2018/wordml/cex" xmlns:w16cid="http://schemas.microsoft.com/office/word/2016/wordml/cid" xmlns:w16="http://schemas.microsoft.com/office/word/2018/wordml" xmlns:w16sdtdh="http://schemas.microsoft.com/office/word/2020/wordml/sdtdatahash" xmlns:w16se="http://schemas.microsoft.com/office/word/2015/wordml/symex" xmlns:wpg="http://schemas.microsoft.com/office/word/2010/wordprocessingGroup" xmlns:wpi="http://schemas.microsoft.com/office/word/2010/wordprocessingInk" xmlns:wne="http://schemas.microsoft.com/office/word/2006/wordml" xmlns:wps="http://schemas.microsoft.com/office/word/2010/wordprocessingShape" mc:Ignorable="w14 w15 w16se w16cid w16 w16cex w16sdtdh wp14">
   <w:p>
     <w:pPr>
       <w:tabs>
@@ -10054,7 +10056,7 @@
 </file>
 
 <file path=word/footer3.xml><?xml version="1.0" encoding="utf-8"?>
-<w:ftr xmlns:wpc="http://schemas.microsoft.com/office/word/2010/wordprocessingCanvas" xmlns:cx="http://schemas.microsoft.com/office/drawing/2014/chartex" xmlns:cx1="http://schemas.microsoft.com/office/drawing/2015/9/8/chartex" xmlns:cx2="http://schemas.microsoft.com/office/drawing/2015/10/21/chartex" xmlns:cx3="http://schemas.microsoft.com/office/drawing/2016/5/9/chartex" xmlns:cx4="http://schemas.microsoft.com/office/drawing/2016/5/10/chartex" xmlns:cx5="http://schemas.microsoft.com/office/drawing/2016/5/11/chartex" xmlns:cx6="http://schemas.microsoft.com/office/drawing/2016/5/12/chartex" xmlns:cx7="http://schemas.microsoft.com/office/drawing/2016/5/13/chartex" xmlns:cx8="http://schemas.microsoft.com/office/drawing/2016/5/14/chartex" xmlns:mc="http://schemas.openxmlformats.org/markup-compatibility/2006" xmlns:aink="http://schemas.microsoft.com/office/drawing/2016/ink" xmlns:am3d="http://schemas.microsoft.com/office/drawing/2017/model3d" xmlns:o="urn:schemas-microsoft-com:office:office" xmlns:r="http://schemas.openxmlformats.org/officeDocument/2006/relationships" xmlns:m="http://schemas.openxmlformats.org/officeDocument/2006/math" xmlns:v="urn:schemas-microsoft-com:vml" xmlns:wp14="http://schemas.microsoft.com/office/word/2010/wordprocessingDrawing" xmlns:wp="http://schemas.openxmlformats.org/drawingml/2006/wordprocessingDrawing" xmlns:w10="urn:schemas-microsoft-com:office:word" xmlns:w="http://schemas.openxmlformats.org/wordprocessingml/2006/main" xmlns:w14="http://schemas.microsoft.com/office/word/2010/wordml" xmlns:w15="http://schemas.microsoft.com/office/word/2012/wordml" xmlns:w16cex="http://schemas.microsoft.com/office/word/2018/wordml/cex" xmlns:w16cid="http://schemas.microsoft.com/office/word/2016/wordml/cid" xmlns:w16="http://schemas.microsoft.com/office/word/2018/wordml" xmlns:w16sdtdh="http://schemas.microsoft.com/office/word/2020/wordml/sdtdatahash" xmlns:w16se="http://schemas.microsoft.com/office/word/2015/wordml/symex" xmlns:wpg="http://schemas.microsoft.com/office/word/2010/wordprocessingGroup" xmlns:wpi="http://schemas.microsoft.com/office/word/2010/wordprocessingInk" xmlns:wne="http://schemas.microsoft.com/office/word/2006/wordml" xmlns:wps="http://schemas.microsoft.com/office/word/2010/wordprocessingShape" mc:Ignorable="w14 w15 w16se w16cid w16 w16cex w16sdtdh wp14">
+<w:ftr xmlns:wpc="http://schemas.microsoft.com/office/word/2010/wordprocessingCanvas" xmlns:cx="http://schemas.microsoft.com/office/drawing/2014/chartex" xmlns:cx1="http://schemas.microsoft.com/office/drawing/2015/9/8/chartex" xmlns:cx2="http://schemas.microsoft.com/office/drawing/2015/10/21/chartex" xmlns:cx3="http://schemas.microsoft.com/office/drawing/2016/5/9/chartex" xmlns:cx4="http://schemas.microsoft.com/office/drawing/2016/5/10/chartex" xmlns:cx5="http://schemas.microsoft.com/office/drawing/2016/5/11/chartex" xmlns:cx6="http://schemas.microsoft.com/office/drawing/2016/5/12/chartex" xmlns:cx7="http://schemas.microsoft.com/office/drawing/2016/5/13/chartex" xmlns:cx8="http://schemas.microsoft.com/office/drawing/2016/5/14/chartex" xmlns:mc="http://schemas.openxmlformats.org/markup-compatibility/2006" xmlns:aink="http://schemas.microsoft.com/office/drawing/2016/ink" xmlns:am3d="http://schemas.microsoft.com/office/drawing/2017/model3d" xmlns:o="urn:schemas-microsoft-com:office:office" xmlns:oel="http://schemas.microsoft.com/office/2019/extlst" xmlns:r="http://schemas.openxmlformats.org/officeDocument/2006/relationships" xmlns:m="http://schemas.openxmlformats.org/officeDocument/2006/math" xmlns:v="urn:schemas-microsoft-com:vml" xmlns:wp14="http://schemas.microsoft.com/office/word/2010/wordprocessingDrawing" xmlns:wp="http://schemas.openxmlformats.org/drawingml/2006/wordprocessingDrawing" xmlns:w10="urn:schemas-microsoft-com:office:word" xmlns:w="http://schemas.openxmlformats.org/wordprocessingml/2006/main" xmlns:w14="http://schemas.microsoft.com/office/word/2010/wordml" xmlns:w15="http://schemas.microsoft.com/office/word/2012/wordml" xmlns:w16cex="http://schemas.microsoft.com/office/word/2018/wordml/cex" xmlns:w16cid="http://schemas.microsoft.com/office/word/2016/wordml/cid" xmlns:w16="http://schemas.microsoft.com/office/word/2018/wordml" xmlns:w16sdtdh="http://schemas.microsoft.com/office/word/2020/wordml/sdtdatahash" xmlns:w16se="http://schemas.microsoft.com/office/word/2015/wordml/symex" xmlns:wpg="http://schemas.microsoft.com/office/word/2010/wordprocessingGroup" xmlns:wpi="http://schemas.microsoft.com/office/word/2010/wordprocessingInk" xmlns:wne="http://schemas.microsoft.com/office/word/2006/wordml" xmlns:wps="http://schemas.microsoft.com/office/word/2010/wordprocessingShape" mc:Ignorable="w14 w15 w16se w16cid w16 w16cex w16sdtdh wp14">
   <w:p>
     <w:pPr>
       <w:tabs>
@@ -10371,7 +10373,7 @@
 </file>
 
 <file path=word/footnotes.xml><?xml version="1.0" encoding="utf-8"?>
-<w:footnotes xmlns:wpc="http://schemas.microsoft.com/office/word/2010/wordprocessingCanvas" xmlns:cx="http://schemas.microsoft.com/office/drawing/2014/chartex" xmlns:cx1="http://schemas.microsoft.com/office/drawing/2015/9/8/chartex" xmlns:cx2="http://schemas.microsoft.com/office/drawing/2015/10/21/chartex" xmlns:cx3="http://schemas.microsoft.com/office/drawing/2016/5/9/chartex" xmlns:cx4="http://schemas.microsoft.com/office/drawing/2016/5/10/chartex" xmlns:cx5="http://schemas.microsoft.com/office/drawing/2016/5/11/chartex" xmlns:cx6="http://schemas.microsoft.com/office/drawing/2016/5/12/chartex" xmlns:cx7="http://schemas.microsoft.com/office/drawing/2016/5/13/chartex" xmlns:cx8="http://schemas.microsoft.com/office/drawing/2016/5/14/chartex" xmlns:mc="http://schemas.openxmlformats.org/markup-compatibility/2006" xmlns:aink="http://schemas.microsoft.com/office/drawing/2016/ink" xmlns:am3d="http://schemas.microsoft.com/office/drawing/2017/model3d" xmlns:o="urn:schemas-microsoft-com:office:office" xmlns:r="http://schemas.openxmlformats.org/officeDocument/2006/relationships" xmlns:m="http://schemas.openxmlformats.org/officeDocument/2006/math" xmlns:v="urn:schemas-microsoft-com:vml" xmlns:wp14="http://schemas.microsoft.com/office/word/2010/wordprocessingDrawing" xmlns:wp="http://schemas.openxmlformats.org/drawingml/2006/wordprocessingDrawing" xmlns:w10="urn:schemas-microsoft-com:office:word" xmlns:w="http://schemas.openxmlformats.org/wordprocessingml/2006/main" xmlns:w14="http://schemas.microsoft.com/office/word/2010/wordml" xmlns:w15="http://schemas.microsoft.com/office/word/2012/wordml" xmlns:w16cex="http://schemas.microsoft.com/office/word/2018/wordml/cex" xmlns:w16cid="http://schemas.microsoft.com/office/word/2016/wordml/cid" xmlns:w16="http://schemas.microsoft.com/office/word/2018/wordml" xmlns:w16sdtdh="http://schemas.microsoft.com/office/word/2020/wordml/sdtdatahash" xmlns:w16se="http://schemas.microsoft.com/office/word/2015/wordml/symex" xmlns:wpg="http://schemas.microsoft.com/office/word/2010/wordprocessingGroup" xmlns:wpi="http://schemas.microsoft.com/office/word/2010/wordprocessingInk" xmlns:wne="http://schemas.microsoft.com/office/word/2006/wordml" xmlns:wps="http://schemas.microsoft.com/office/word/2010/wordprocessingShape" mc:Ignorable="w14 w15 w16se w16cid w16 w16cex w16sdtdh wp14">
+<w:footnotes xmlns:wpc="http://schemas.microsoft.com/office/word/2010/wordprocessingCanvas" xmlns:cx="http://schemas.microsoft.com/office/drawing/2014/chartex" xmlns:cx1="http://schemas.microsoft.com/office/drawing/2015/9/8/chartex" xmlns:cx2="http://schemas.microsoft.com/office/drawing/2015/10/21/chartex" xmlns:cx3="http://schemas.microsoft.com/office/drawing/2016/5/9/chartex" xmlns:cx4="http://schemas.microsoft.com/office/drawing/2016/5/10/chartex" xmlns:cx5="http://schemas.microsoft.com/office/drawing/2016/5/11/chartex" xmlns:cx6="http://schemas.microsoft.com/office/drawing/2016/5/12/chartex" xmlns:cx7="http://schemas.microsoft.com/office/drawing/2016/5/13/chartex" xmlns:cx8="http://schemas.microsoft.com/office/drawing/2016/5/14/chartex" xmlns:mc="http://schemas.openxmlformats.org/markup-compatibility/2006" xmlns:aink="http://schemas.microsoft.com/office/drawing/2016/ink" xmlns:am3d="http://schemas.microsoft.com/office/drawing/2017/model3d" xmlns:o="urn:schemas-microsoft-com:office:office" xmlns:oel="http://schemas.microsoft.com/office/2019/extlst" xmlns:r="http://schemas.openxmlformats.org/officeDocument/2006/relationships" xmlns:m="http://schemas.openxmlformats.org/officeDocument/2006/math" xmlns:v="urn:schemas-microsoft-com:vml" xmlns:wp14="http://schemas.microsoft.com/office/word/2010/wordprocessingDrawing" xmlns:wp="http://schemas.openxmlformats.org/drawingml/2006/wordprocessingDrawing" xmlns:w10="urn:schemas-microsoft-com:office:word" xmlns:w="http://schemas.openxmlformats.org/wordprocessingml/2006/main" xmlns:w14="http://schemas.microsoft.com/office/word/2010/wordml" xmlns:w15="http://schemas.microsoft.com/office/word/2012/wordml" xmlns:w16cex="http://schemas.microsoft.com/office/word/2018/wordml/cex" xmlns:w16cid="http://schemas.microsoft.com/office/word/2016/wordml/cid" xmlns:w16="http://schemas.microsoft.com/office/word/2018/wordml" xmlns:w16sdtdh="http://schemas.microsoft.com/office/word/2020/wordml/sdtdatahash" xmlns:w16se="http://schemas.microsoft.com/office/word/2015/wordml/symex" xmlns:wpg="http://schemas.microsoft.com/office/word/2010/wordprocessingGroup" xmlns:wpi="http://schemas.microsoft.com/office/word/2010/wordprocessingInk" xmlns:wne="http://schemas.microsoft.com/office/word/2006/wordml" xmlns:wps="http://schemas.microsoft.com/office/word/2010/wordprocessingShape" mc:Ignorable="w14 w15 w16se w16cid w16 w16cex w16sdtdh wp14">
   <w:footnote w:type="separator" w:id="-1">
     <w:p>
       <w:pPr>
@@ -10396,7 +10398,7 @@
 </file>
 
 <file path=word/header1.xml><?xml version="1.0" encoding="utf-8"?>
-<w:hdr xmlns:wpc="http://schemas.microsoft.com/office/word/2010/wordprocessingCanvas" xmlns:cx="http://schemas.microsoft.com/office/drawing/2014/chartex" xmlns:cx1="http://schemas.microsoft.com/office/drawing/2015/9/8/chartex" xmlns:cx2="http://schemas.microsoft.com/office/drawing/2015/10/21/chartex" xmlns:cx3="http://schemas.microsoft.com/office/drawing/2016/5/9/chartex" xmlns:cx4="http://schemas.microsoft.com/office/drawing/2016/5/10/chartex" xmlns:cx5="http://schemas.microsoft.com/office/drawing/2016/5/11/chartex" xmlns:cx6="http://schemas.microsoft.com/office/drawing/2016/5/12/chartex" xmlns:cx7="http://schemas.microsoft.com/office/drawing/2016/5/13/chartex" xmlns:cx8="http://schemas.microsoft.com/office/drawing/2016/5/14/chartex" xmlns:mc="http://schemas.openxmlformats.org/markup-compatibility/2006" xmlns:aink="http://schemas.microsoft.com/office/drawing/2016/ink" xmlns:am3d="http://schemas.microsoft.com/office/drawing/2017/model3d" xmlns:o="urn:schemas-microsoft-com:office:office" xmlns:r="http://schemas.openxmlformats.org/officeDocument/2006/relationships" xmlns:m="http://schemas.openxmlformats.org/officeDocument/2006/math" xmlns:v="urn:schemas-microsoft-com:vml" xmlns:wp14="http://schemas.microsoft.com/office/word/2010/wordprocessingDrawing" xmlns:wp="http://schemas.openxmlformats.org/drawingml/2006/wordprocessingDrawing" xmlns:w10="urn:schemas-microsoft-com:office:word" xmlns:w="http://schemas.openxmlformats.org/wordprocessingml/2006/main" xmlns:w14="http://schemas.microsoft.com/office/word/2010/wordml" xmlns:w15="http://schemas.microsoft.com/office/word/2012/wordml" xmlns:w16cex="http://schemas.microsoft.com/office/word/2018/wordml/cex" xmlns:w16cid="http://schemas.microsoft.com/office/word/2016/wordml/cid" xmlns:w16="http://schemas.microsoft.com/office/word/2018/wordml" xmlns:w16sdtdh="http://schemas.microsoft.com/office/word/2020/wordml/sdtdatahash" xmlns:w16se="http://schemas.microsoft.com/office/word/2015/wordml/symex" xmlns:wpg="http://schemas.microsoft.com/office/word/2010/wordprocessingGroup" xmlns:wpi="http://schemas.microsoft.com/office/word/2010/wordprocessingInk" xmlns:wne="http://schemas.microsoft.com/office/word/2006/wordml" xmlns:wps="http://schemas.microsoft.com/office/word/2010/wordprocessingShape" mc:Ignorable="w14 w15 w16se w16cid w16 w16cex w16sdtdh wp14">
+<w:hdr xmlns:wpc="http://schemas.microsoft.com/office/word/2010/wordprocessingCanvas" xmlns:cx="http://schemas.microsoft.com/office/drawing/2014/chartex" xmlns:cx1="http://schemas.microsoft.com/office/drawing/2015/9/8/chartex" xmlns:cx2="http://schemas.microsoft.com/office/drawing/2015/10/21/chartex" xmlns:cx3="http://schemas.microsoft.com/office/drawing/2016/5/9/chartex" xmlns:cx4="http://schemas.microsoft.com/office/drawing/2016/5/10/chartex" xmlns:cx5="http://schemas.microsoft.com/office/drawing/2016/5/11/chartex" xmlns:cx6="http://schemas.microsoft.com/office/drawing/2016/5/12/chartex" xmlns:cx7="http://schemas.microsoft.com/office/drawing/2016/5/13/chartex" xmlns:cx8="http://schemas.microsoft.com/office/drawing/2016/5/14/chartex" xmlns:mc="http://schemas.openxmlformats.org/markup-compatibility/2006" xmlns:aink="http://schemas.microsoft.com/office/drawing/2016/ink" xmlns:am3d="http://schemas.microsoft.com/office/drawing/2017/model3d" xmlns:o="urn:schemas-microsoft-com:office:office" xmlns:oel="http://schemas.microsoft.com/office/2019/extlst" xmlns:r="http://schemas.openxmlformats.org/officeDocument/2006/relationships" xmlns:m="http://schemas.openxmlformats.org/officeDocument/2006/math" xmlns:v="urn:schemas-microsoft-com:vml" xmlns:wp14="http://schemas.microsoft.com/office/word/2010/wordprocessingDrawing" xmlns:wp="http://schemas.openxmlformats.org/drawingml/2006/wordprocessingDrawing" xmlns:w10="urn:schemas-microsoft-com:office:word" xmlns:w="http://schemas.openxmlformats.org/wordprocessingml/2006/main" xmlns:w14="http://schemas.microsoft.com/office/word/2010/wordml" xmlns:w15="http://schemas.microsoft.com/office/word/2012/wordml" xmlns:w16cex="http://schemas.microsoft.com/office/word/2018/wordml/cex" xmlns:w16cid="http://schemas.microsoft.com/office/word/2016/wordml/cid" xmlns:w16="http://schemas.microsoft.com/office/word/2018/wordml" xmlns:w16sdtdh="http://schemas.microsoft.com/office/word/2020/wordml/sdtdatahash" xmlns:w16se="http://schemas.microsoft.com/office/word/2015/wordml/symex" xmlns:wpg="http://schemas.microsoft.com/office/word/2010/wordprocessingGroup" xmlns:wpi="http://schemas.microsoft.com/office/word/2010/wordprocessingInk" xmlns:wne="http://schemas.microsoft.com/office/word/2006/wordml" xmlns:wps="http://schemas.microsoft.com/office/word/2010/wordprocessingShape" mc:Ignorable="w14 w15 w16se w16cid w16 w16cex w16sdtdh wp14">
   <w:p>
     <w:pPr>
       <w:spacing w:after="0" w:line="259" w:lineRule="auto"/>
@@ -12271,7 +12273,7 @@
 </file>
 
 <file path=word/header2.xml><?xml version="1.0" encoding="utf-8"?>
-<w:hdr xmlns:wpc="http://schemas.microsoft.com/office/word/2010/wordprocessingCanvas" xmlns:cx="http://schemas.microsoft.com/office/drawing/2014/chartex" xmlns:cx1="http://schemas.microsoft.com/office/drawing/2015/9/8/chartex" xmlns:cx2="http://schemas.microsoft.com/office/drawing/2015/10/21/chartex" xmlns:cx3="http://schemas.microsoft.com/office/drawing/2016/5/9/chartex" xmlns:cx4="http://schemas.microsoft.com/office/drawing/2016/5/10/chartex" xmlns:cx5="http://schemas.microsoft.com/office/drawing/2016/5/11/chartex" xmlns:cx6="http://schemas.microsoft.com/office/drawing/2016/5/12/chartex" xmlns:cx7="http://schemas.microsoft.com/office/drawing/2016/5/13/chartex" xmlns:cx8="http://schemas.microsoft.com/office/drawing/2016/5/14/chartex" xmlns:mc="http://schemas.openxmlformats.org/markup-compatibility/2006" xmlns:aink="http://schemas.microsoft.com/office/drawing/2016/ink" xmlns:am3d="http://schemas.microsoft.com/office/drawing/2017/model3d" xmlns:o="urn:schemas-microsoft-com:office:office" xmlns:r="http://schemas.openxmlformats.org/officeDocument/2006/relationships" xmlns:m="http://schemas.openxmlformats.org/officeDocument/2006/math" xmlns:v="urn:schemas-microsoft-com:vml" xmlns:wp14="http://schemas.microsoft.com/office/word/2010/wordprocessingDrawing" xmlns:wp="http://schemas.openxmlformats.org/drawingml/2006/wordprocessingDrawing" xmlns:w10="urn:schemas-microsoft-com:office:word" xmlns:w="http://schemas.openxmlformats.org/wordprocessingml/2006/main" xmlns:w14="http://schemas.microsoft.com/office/word/2010/wordml" xmlns:w15="http://schemas.microsoft.com/office/word/2012/wordml" xmlns:w16cex="http://schemas.microsoft.com/office/word/2018/wordml/cex" xmlns:w16cid="http://schemas.microsoft.com/office/word/2016/wordml/cid" xmlns:w16="http://schemas.microsoft.com/office/word/2018/wordml" xmlns:w16sdtdh="http://schemas.microsoft.com/office/word/2020/wordml/sdtdatahash" xmlns:w16se="http://schemas.microsoft.com/office/word/2015/wordml/symex" xmlns:wpg="http://schemas.microsoft.com/office/word/2010/wordprocessingGroup" xmlns:wpi="http://schemas.microsoft.com/office/word/2010/wordprocessingInk" xmlns:wne="http://schemas.microsoft.com/office/word/2006/wordml" xmlns:wps="http://schemas.microsoft.com/office/word/2010/wordprocessingShape" mc:Ignorable="w14 w15 w16se w16cid w16 w16cex w16sdtdh wp14">
+<w:hdr xmlns:wpc="http://schemas.microsoft.com/office/word/2010/wordprocessingCanvas" xmlns:cx="http://schemas.microsoft.com/office/drawing/2014/chartex" xmlns:cx1="http://schemas.microsoft.com/office/drawing/2015/9/8/chartex" xmlns:cx2="http://schemas.microsoft.com/office/drawing/2015/10/21/chartex" xmlns:cx3="http://schemas.microsoft.com/office/drawing/2016/5/9/chartex" xmlns:cx4="http://schemas.microsoft.com/office/drawing/2016/5/10/chartex" xmlns:cx5="http://schemas.microsoft.com/office/drawing/2016/5/11/chartex" xmlns:cx6="http://schemas.microsoft.com/office/drawing/2016/5/12/chartex" xmlns:cx7="http://schemas.microsoft.com/office/drawing/2016/5/13/chartex" xmlns:cx8="http://schemas.microsoft.com/office/drawing/2016/5/14/chartex" xmlns:mc="http://schemas.openxmlformats.org/markup-compatibility/2006" xmlns:aink="http://schemas.microsoft.com/office/drawing/2016/ink" xmlns:am3d="http://schemas.microsoft.com/office/drawing/2017/model3d" xmlns:o="urn:schemas-microsoft-com:office:office" xmlns:oel="http://schemas.microsoft.com/office/2019/extlst" xmlns:r="http://schemas.openxmlformats.org/officeDocument/2006/relationships" xmlns:m="http://schemas.openxmlformats.org/officeDocument/2006/math" xmlns:v="urn:schemas-microsoft-com:vml" xmlns:wp14="http://schemas.microsoft.com/office/word/2010/wordprocessingDrawing" xmlns:wp="http://schemas.openxmlformats.org/drawingml/2006/wordprocessingDrawing" xmlns:w10="urn:schemas-microsoft-com:office:word" xmlns:w="http://schemas.openxmlformats.org/wordprocessingml/2006/main" xmlns:w14="http://schemas.microsoft.com/office/word/2010/wordml" xmlns:w15="http://schemas.microsoft.com/office/word/2012/wordml" xmlns:w16cex="http://schemas.microsoft.com/office/word/2018/wordml/cex" xmlns:w16cid="http://schemas.microsoft.com/office/word/2016/wordml/cid" xmlns:w16="http://schemas.microsoft.com/office/word/2018/wordml" xmlns:w16sdtdh="http://schemas.microsoft.com/office/word/2020/wordml/sdtdatahash" xmlns:w16se="http://schemas.microsoft.com/office/word/2015/wordml/symex" xmlns:wpg="http://schemas.microsoft.com/office/word/2010/wordprocessingGroup" xmlns:wpi="http://schemas.microsoft.com/office/word/2010/wordprocessingInk" xmlns:wne="http://schemas.microsoft.com/office/word/2006/wordml" xmlns:wps="http://schemas.microsoft.com/office/word/2010/wordprocessingShape" mc:Ignorable="w14 w15 w16se w16cid w16 w16cex w16sdtdh wp14">
   <w:p>
     <w:pPr>
       <w:spacing w:after="0" w:line="259" w:lineRule="auto"/>
@@ -14146,7 +14148,7 @@
 </file>
 
 <file path=word/header3.xml><?xml version="1.0" encoding="utf-8"?>
-<w:hdr xmlns:wpc="http://schemas.microsoft.com/office/word/2010/wordprocessingCanvas" xmlns:cx="http://schemas.microsoft.com/office/drawing/2014/chartex" xmlns:cx1="http://schemas.microsoft.com/office/drawing/2015/9/8/chartex" xmlns:cx2="http://schemas.microsoft.com/office/drawing/2015/10/21/chartex" xmlns:cx3="http://schemas.microsoft.com/office/drawing/2016/5/9/chartex" xmlns:cx4="http://schemas.microsoft.com/office/drawing/2016/5/10/chartex" xmlns:cx5="http://schemas.microsoft.com/office/drawing/2016/5/11/chartex" xmlns:cx6="http://schemas.microsoft.com/office/drawing/2016/5/12/chartex" xmlns:cx7="http://schemas.microsoft.com/office/drawing/2016/5/13/chartex" xmlns:cx8="http://schemas.microsoft.com/office/drawing/2016/5/14/chartex" xmlns:mc="http://schemas.openxmlformats.org/markup-compatibility/2006" xmlns:aink="http://schemas.microsoft.com/office/drawing/2016/ink" xmlns:am3d="http://schemas.microsoft.com/office/drawing/2017/model3d" xmlns:o="urn:schemas-microsoft-com:office:office" xmlns:r="http://schemas.openxmlformats.org/officeDocument/2006/relationships" xmlns:m="http://schemas.openxmlformats.org/officeDocument/2006/math" xmlns:v="urn:schemas-microsoft-com:vml" xmlns:wp14="http://schemas.microsoft.com/office/word/2010/wordprocessingDrawing" xmlns:wp="http://schemas.openxmlformats.org/drawingml/2006/wordprocessingDrawing" xmlns:w10="urn:schemas-microsoft-com:office:word" xmlns:w="http://schemas.openxmlformats.org/wordprocessingml/2006/main" xmlns:w14="http://schemas.microsoft.com/office/word/2010/wordml" xmlns:w15="http://schemas.microsoft.com/office/word/2012/wordml" xmlns:w16cex="http://schemas.microsoft.com/office/word/2018/wordml/cex" xmlns:w16cid="http://schemas.microsoft.com/office/word/2016/wordml/cid" xmlns:w16="http://schemas.microsoft.com/office/word/2018/wordml" xmlns:w16sdtdh="http://schemas.microsoft.com/office/word/2020/wordml/sdtdatahash" xmlns:w16se="http://schemas.microsoft.com/office/word/2015/wordml/symex" xmlns:wpg="http://schemas.microsoft.com/office/word/2010/wordprocessingGroup" xmlns:wpi="http://schemas.microsoft.com/office/word/2010/wordprocessingInk" xmlns:wne="http://schemas.microsoft.com/office/word/2006/wordml" xmlns:wps="http://schemas.microsoft.com/office/word/2010/wordprocessingShape" mc:Ignorable="w14 w15 w16se w16cid w16 w16cex w16sdtdh wp14">
+<w:hdr xmlns:wpc="http://schemas.microsoft.com/office/word/2010/wordprocessingCanvas" xmlns:cx="http://schemas.microsoft.com/office/drawing/2014/chartex" xmlns:cx1="http://schemas.microsoft.com/office/drawing/2015/9/8/chartex" xmlns:cx2="http://schemas.microsoft.com/office/drawing/2015/10/21/chartex" xmlns:cx3="http://schemas.microsoft.com/office/drawing/2016/5/9/chartex" xmlns:cx4="http://schemas.microsoft.com/office/drawing/2016/5/10/chartex" xmlns:cx5="http://schemas.microsoft.com/office/drawing/2016/5/11/chartex" xmlns:cx6="http://schemas.microsoft.com/office/drawing/2016/5/12/chartex" xmlns:cx7="http://schemas.microsoft.com/office/drawing/2016/5/13/chartex" xmlns:cx8="http://schemas.microsoft.com/office/drawing/2016/5/14/chartex" xmlns:mc="http://schemas.openxmlformats.org/markup-compatibility/2006" xmlns:aink="http://schemas.microsoft.com/office/drawing/2016/ink" xmlns:am3d="http://schemas.microsoft.com/office/drawing/2017/model3d" xmlns:o="urn:schemas-microsoft-com:office:office" xmlns:oel="http://schemas.microsoft.com/office/2019/extlst" xmlns:r="http://schemas.openxmlformats.org/officeDocument/2006/relationships" xmlns:m="http://schemas.openxmlformats.org/officeDocument/2006/math" xmlns:v="urn:schemas-microsoft-com:vml" xmlns:wp14="http://schemas.microsoft.com/office/word/2010/wordprocessingDrawing" xmlns:wp="http://schemas.openxmlformats.org/drawingml/2006/wordprocessingDrawing" xmlns:w10="urn:schemas-microsoft-com:office:word" xmlns:w="http://schemas.openxmlformats.org/wordprocessingml/2006/main" xmlns:w14="http://schemas.microsoft.com/office/word/2010/wordml" xmlns:w15="http://schemas.microsoft.com/office/word/2012/wordml" xmlns:w16cex="http://schemas.microsoft.com/office/word/2018/wordml/cex" xmlns:w16cid="http://schemas.microsoft.com/office/word/2016/wordml/cid" xmlns:w16="http://schemas.microsoft.com/office/word/2018/wordml" xmlns:w16sdtdh="http://schemas.microsoft.com/office/word/2020/wordml/sdtdatahash" xmlns:w16se="http://schemas.microsoft.com/office/word/2015/wordml/symex" xmlns:wpg="http://schemas.microsoft.com/office/word/2010/wordprocessingGroup" xmlns:wpi="http://schemas.microsoft.com/office/word/2010/wordprocessingInk" xmlns:wne="http://schemas.microsoft.com/office/word/2006/wordml" xmlns:wps="http://schemas.microsoft.com/office/word/2010/wordprocessingShape" mc:Ignorable="w14 w15 w16se w16cid w16 w16cex w16sdtdh wp14">
   <w:p>
     <w:pPr>
       <w:spacing w:after="0" w:line="259" w:lineRule="auto"/>
@@ -16021,7 +16023,7 @@
 </file>
 
 <file path=word/numbering.xml><?xml version="1.0" encoding="utf-8"?>
-<w:numbering xmlns:wpc="http://schemas.microsoft.com/office/word/2010/wordprocessingCanvas" xmlns:cx="http://schemas.microsoft.com/office/drawing/2014/chartex" xmlns:cx1="http://schemas.microsoft.com/office/drawing/2015/9/8/chartex" xmlns:cx2="http://schemas.microsoft.com/office/drawing/2015/10/21/chartex" xmlns:cx3="http://schemas.microsoft.com/office/drawing/2016/5/9/chartex" xmlns:cx4="http://schemas.microsoft.com/office/drawing/2016/5/10/chartex" xmlns:cx5="http://schemas.microsoft.com/office/drawing/2016/5/11/chartex" xmlns:cx6="http://schemas.microsoft.com/office/drawing/2016/5/12/chartex" xmlns:cx7="http://schemas.microsoft.com/office/drawing/2016/5/13/chartex" xmlns:cx8="http://schemas.microsoft.com/office/drawing/2016/5/14/chartex" xmlns:mc="http://schemas.openxmlformats.org/markup-compatibility/2006" xmlns:aink="http://schemas.microsoft.com/office/drawing/2016/ink" xmlns:am3d="http://schemas.microsoft.com/office/drawing/2017/model3d" xmlns:o="urn:schemas-microsoft-com:office:office" xmlns:r="http://schemas.openxmlformats.org/officeDocument/2006/relationships" xmlns:m="http://schemas.openxmlformats.org/officeDocument/2006/math" xmlns:v="urn:schemas-microsoft-com:vml" xmlns:wp14="http://schemas.microsoft.com/office/word/2010/wordprocessingDrawing" xmlns:wp="http://schemas.openxmlformats.org/drawingml/2006/wordprocessingDrawing" xmlns:w10="urn:schemas-microsoft-com:office:word" xmlns:w="http://schemas.openxmlformats.org/wordprocessingml/2006/main" xmlns:w14="http://schemas.microsoft.com/office/word/2010/wordml" xmlns:w15="http://schemas.microsoft.com/office/word/2012/wordml" xmlns:w16cex="http://schemas.microsoft.com/office/word/2018/wordml/cex" xmlns:w16cid="http://schemas.microsoft.com/office/word/2016/wordml/cid" xmlns:w16="http://schemas.microsoft.com/office/word/2018/wordml" xmlns:w16sdtdh="http://schemas.microsoft.com/office/word/2020/wordml/sdtdatahash" xmlns:w16se="http://schemas.microsoft.com/office/word/2015/wordml/symex" xmlns:wpg="http://schemas.microsoft.com/office/word/2010/wordprocessingGroup" xmlns:wpi="http://schemas.microsoft.com/office/word/2010/wordprocessingInk" xmlns:wne="http://schemas.microsoft.com/office/word/2006/wordml" xmlns:wps="http://schemas.microsoft.com/office/word/2010/wordprocessingShape" mc:Ignorable="w14 w15 w16se w16cid w16 w16cex w16sdtdh wp14">
+<w:numbering xmlns:wpc="http://schemas.microsoft.com/office/word/2010/wordprocessingCanvas" xmlns:cx="http://schemas.microsoft.com/office/drawing/2014/chartex" xmlns:cx1="http://schemas.microsoft.com/office/drawing/2015/9/8/chartex" xmlns:cx2="http://schemas.microsoft.com/office/drawing/2015/10/21/chartex" xmlns:cx3="http://schemas.microsoft.com/office/drawing/2016/5/9/chartex" xmlns:cx4="http://schemas.microsoft.com/office/drawing/2016/5/10/chartex" xmlns:cx5="http://schemas.microsoft.com/office/drawing/2016/5/11/chartex" xmlns:cx6="http://schemas.microsoft.com/office/drawing/2016/5/12/chartex" xmlns:cx7="http://schemas.microsoft.com/office/drawing/2016/5/13/chartex" xmlns:cx8="http://schemas.microsoft.com/office/drawing/2016/5/14/chartex" xmlns:mc="http://schemas.openxmlformats.org/markup-compatibility/2006" xmlns:aink="http://schemas.microsoft.com/office/drawing/2016/ink" xmlns:am3d="http://schemas.microsoft.com/office/drawing/2017/model3d" xmlns:o="urn:schemas-microsoft-com:office:office" xmlns:oel="http://schemas.microsoft.com/office/2019/extlst" xmlns:r="http://schemas.openxmlformats.org/officeDocument/2006/relationships" xmlns:m="http://schemas.openxmlformats.org/officeDocument/2006/math" xmlns:v="urn:schemas-microsoft-com:vml" xmlns:wp14="http://schemas.microsoft.com/office/word/2010/wordprocessingDrawing" xmlns:wp="http://schemas.openxmlformats.org/drawingml/2006/wordprocessingDrawing" xmlns:w10="urn:schemas-microsoft-com:office:word" xmlns:w="http://schemas.openxmlformats.org/wordprocessingml/2006/main" xmlns:w14="http://schemas.microsoft.com/office/word/2010/wordml" xmlns:w15="http://schemas.microsoft.com/office/word/2012/wordml" xmlns:w16cex="http://schemas.microsoft.com/office/word/2018/wordml/cex" xmlns:w16cid="http://schemas.microsoft.com/office/word/2016/wordml/cid" xmlns:w16="http://schemas.microsoft.com/office/word/2018/wordml" xmlns:w16sdtdh="http://schemas.microsoft.com/office/word/2020/wordml/sdtdatahash" xmlns:w16se="http://schemas.microsoft.com/office/word/2015/wordml/symex" xmlns:wpg="http://schemas.microsoft.com/office/word/2010/wordprocessingGroup" xmlns:wpi="http://schemas.microsoft.com/office/word/2010/wordprocessingInk" xmlns:wne="http://schemas.microsoft.com/office/word/2006/wordml" xmlns:wps="http://schemas.microsoft.com/office/word/2010/wordprocessingShape" mc:Ignorable="w14 w15 w16se w16cid w16 w16cex w16sdtdh wp14">
   <w:abstractNum w:abstractNumId="0" w15:restartNumberingAfterBreak="0">
     <w:nsid w:val="218D5C88"/>
     <w:multiLevelType w:val="hybridMultilevel"/>
